--- a/Documentation/Game Design Document.docx
+++ b/Documentation/Game Design Document.docx
@@ -920,8 +920,6 @@
           <w:lang w:val="en-US"/>
         </w:rPr>
       </w:pPr>
-      <w:bookmarkStart w:id="0" w:name="_GoBack"/>
-      <w:bookmarkEnd w:id="0"/>
     </w:p>
     <w:p>
       <w:pPr>
@@ -1795,6 +1793,84 @@
           <w:ilvl w:val="0"/>
           <w:numId w:val="0"/>
         </w:numPr>
+        <w:rPr>
+          <w:sz w:val="20"/>
+          <w:szCs w:val="20"/>
+          <w:lang w:val="en-US"/>
+        </w:rPr>
+      </w:pPr>
+    </w:p>
+    <w:p>
+      <w:pPr>
+        <w:numPr>
+          <w:ilvl w:val="0"/>
+          <w:numId w:val="0"/>
+        </w:numPr>
+        <w:rPr>
+          <w:sz w:val="20"/>
+          <w:szCs w:val="20"/>
+          <w:lang w:val="en-US"/>
+        </w:rPr>
+      </w:pPr>
+    </w:p>
+    <w:p>
+      <w:pPr>
+        <w:numPr>
+          <w:ilvl w:val="0"/>
+          <w:numId w:val="0"/>
+        </w:numPr>
+        <w:rPr>
+          <w:sz w:val="20"/>
+          <w:szCs w:val="20"/>
+          <w:lang w:val="en-US"/>
+        </w:rPr>
+      </w:pPr>
+    </w:p>
+    <w:p>
+      <w:pPr>
+        <w:numPr>
+          <w:ilvl w:val="0"/>
+          <w:numId w:val="0"/>
+        </w:numPr>
+        <w:rPr>
+          <w:sz w:val="20"/>
+          <w:szCs w:val="20"/>
+          <w:lang w:val="en-US"/>
+        </w:rPr>
+      </w:pPr>
+    </w:p>
+    <w:p>
+      <w:pPr>
+        <w:numPr>
+          <w:ilvl w:val="0"/>
+          <w:numId w:val="0"/>
+        </w:numPr>
+        <w:rPr>
+          <w:sz w:val="20"/>
+          <w:szCs w:val="20"/>
+          <w:lang w:val="en-US"/>
+        </w:rPr>
+      </w:pPr>
+    </w:p>
+    <w:p>
+      <w:pPr>
+        <w:numPr>
+          <w:ilvl w:val="0"/>
+          <w:numId w:val="0"/>
+        </w:numPr>
+        <w:rPr>
+          <w:sz w:val="20"/>
+          <w:szCs w:val="20"/>
+          <w:lang w:val="en-US"/>
+        </w:rPr>
+      </w:pPr>
+    </w:p>
+    <w:p>
+      <w:pPr>
+        <w:numPr>
+          <w:ilvl w:val="0"/>
+          <w:numId w:val="0"/>
+        </w:numPr>
         <w:ind w:leftChars="0"/>
         <w:rPr>
           <w:sz w:val="24"/>
@@ -2116,6 +2192,541 @@
           <w:lang w:val="en-US"/>
         </w:rPr>
       </w:pPr>
+    </w:p>
+    <w:p>
+      <w:pPr>
+        <w:numPr>
+          <w:ilvl w:val="0"/>
+          <w:numId w:val="0"/>
+        </w:numPr>
+        <w:rPr>
+          <w:sz w:val="20"/>
+          <w:szCs w:val="20"/>
+          <w:lang w:val="en-US"/>
+        </w:rPr>
+      </w:pPr>
+    </w:p>
+    <w:p>
+      <w:pPr>
+        <w:numPr>
+          <w:ilvl w:val="0"/>
+          <w:numId w:val="0"/>
+        </w:numPr>
+        <w:rPr>
+          <w:sz w:val="20"/>
+          <w:szCs w:val="20"/>
+          <w:lang w:val="en-US"/>
+        </w:rPr>
+      </w:pPr>
+    </w:p>
+    <w:p>
+      <w:pPr>
+        <w:numPr>
+          <w:ilvl w:val="0"/>
+          <w:numId w:val="0"/>
+        </w:numPr>
+        <w:rPr>
+          <w:sz w:val="20"/>
+          <w:szCs w:val="20"/>
+          <w:lang w:val="en-US"/>
+        </w:rPr>
+      </w:pPr>
+    </w:p>
+    <w:p>
+      <w:pPr>
+        <w:numPr>
+          <w:ilvl w:val="0"/>
+          <w:numId w:val="0"/>
+        </w:numPr>
+        <w:rPr>
+          <w:sz w:val="20"/>
+          <w:szCs w:val="20"/>
+          <w:lang w:val="en-US"/>
+        </w:rPr>
+      </w:pPr>
+    </w:p>
+    <w:p>
+      <w:pPr>
+        <w:numPr>
+          <w:ilvl w:val="0"/>
+          <w:numId w:val="0"/>
+        </w:numPr>
+        <w:rPr>
+          <w:sz w:val="20"/>
+          <w:szCs w:val="20"/>
+          <w:lang w:val="en-US"/>
+        </w:rPr>
+      </w:pPr>
+    </w:p>
+    <w:p>
+      <w:pPr>
+        <w:numPr>
+          <w:ilvl w:val="0"/>
+          <w:numId w:val="0"/>
+        </w:numPr>
+        <w:rPr>
+          <w:sz w:val="20"/>
+          <w:szCs w:val="20"/>
+          <w:lang w:val="en-US"/>
+        </w:rPr>
+      </w:pPr>
+    </w:p>
+    <w:p>
+      <w:pPr>
+        <w:numPr>
+          <w:ilvl w:val="0"/>
+          <w:numId w:val="0"/>
+        </w:numPr>
+        <w:rPr>
+          <w:sz w:val="20"/>
+          <w:szCs w:val="20"/>
+          <w:lang w:val="en-US"/>
+        </w:rPr>
+      </w:pPr>
+    </w:p>
+    <w:p>
+      <w:pPr>
+        <w:numPr>
+          <w:ilvl w:val="0"/>
+          <w:numId w:val="0"/>
+        </w:numPr>
+        <w:rPr>
+          <w:sz w:val="20"/>
+          <w:szCs w:val="20"/>
+          <w:lang w:val="en-US"/>
+        </w:rPr>
+      </w:pPr>
+    </w:p>
+    <w:p>
+      <w:pPr>
+        <w:numPr>
+          <w:ilvl w:val="0"/>
+          <w:numId w:val="0"/>
+        </w:numPr>
+        <w:rPr>
+          <w:sz w:val="20"/>
+          <w:szCs w:val="20"/>
+          <w:lang w:val="en-US"/>
+        </w:rPr>
+      </w:pPr>
+    </w:p>
+    <w:p>
+      <w:pPr>
+        <w:numPr>
+          <w:ilvl w:val="0"/>
+          <w:numId w:val="0"/>
+        </w:numPr>
+        <w:rPr>
+          <w:sz w:val="20"/>
+          <w:szCs w:val="20"/>
+          <w:lang w:val="en-US"/>
+        </w:rPr>
+      </w:pPr>
+    </w:p>
+    <w:p>
+      <w:pPr>
+        <w:numPr>
+          <w:ilvl w:val="0"/>
+          <w:numId w:val="0"/>
+        </w:numPr>
+        <w:rPr>
+          <w:sz w:val="20"/>
+          <w:szCs w:val="20"/>
+          <w:lang w:val="en-US"/>
+        </w:rPr>
+      </w:pPr>
+    </w:p>
+    <w:p>
+      <w:pPr>
+        <w:numPr>
+          <w:ilvl w:val="0"/>
+          <w:numId w:val="0"/>
+        </w:numPr>
+        <w:rPr>
+          <w:sz w:val="20"/>
+          <w:szCs w:val="20"/>
+          <w:lang w:val="en-US"/>
+        </w:rPr>
+      </w:pPr>
+    </w:p>
+    <w:p>
+      <w:pPr>
+        <w:numPr>
+          <w:ilvl w:val="0"/>
+          <w:numId w:val="0"/>
+        </w:numPr>
+        <w:rPr>
+          <w:sz w:val="20"/>
+          <w:szCs w:val="20"/>
+          <w:lang w:val="en-US"/>
+        </w:rPr>
+      </w:pPr>
+    </w:p>
+    <w:p>
+      <w:pPr>
+        <w:numPr>
+          <w:ilvl w:val="0"/>
+          <w:numId w:val="0"/>
+        </w:numPr>
+        <w:rPr>
+          <w:sz w:val="20"/>
+          <w:szCs w:val="20"/>
+          <w:lang w:val="en-US"/>
+        </w:rPr>
+      </w:pPr>
+    </w:p>
+    <w:p>
+      <w:pPr>
+        <w:numPr>
+          <w:ilvl w:val="0"/>
+          <w:numId w:val="0"/>
+        </w:numPr>
+        <w:rPr>
+          <w:sz w:val="20"/>
+          <w:szCs w:val="20"/>
+          <w:lang w:val="en-US"/>
+        </w:rPr>
+      </w:pPr>
+    </w:p>
+    <w:p>
+      <w:pPr>
+        <w:numPr>
+          <w:ilvl w:val="0"/>
+          <w:numId w:val="0"/>
+        </w:numPr>
+        <w:rPr>
+          <w:sz w:val="20"/>
+          <w:szCs w:val="20"/>
+          <w:lang w:val="en-US"/>
+        </w:rPr>
+      </w:pPr>
+    </w:p>
+    <w:p>
+      <w:pPr>
+        <w:numPr>
+          <w:ilvl w:val="0"/>
+          <w:numId w:val="0"/>
+        </w:numPr>
+        <w:rPr>
+          <w:sz w:val="20"/>
+          <w:szCs w:val="20"/>
+          <w:lang w:val="en-US"/>
+        </w:rPr>
+      </w:pPr>
+    </w:p>
+    <w:p>
+      <w:pPr>
+        <w:numPr>
+          <w:ilvl w:val="0"/>
+          <w:numId w:val="0"/>
+        </w:numPr>
+        <w:rPr>
+          <w:sz w:val="20"/>
+          <w:szCs w:val="20"/>
+          <w:lang w:val="en-US"/>
+        </w:rPr>
+      </w:pPr>
+    </w:p>
+    <w:p>
+      <w:pPr>
+        <w:numPr>
+          <w:ilvl w:val="0"/>
+          <w:numId w:val="0"/>
+        </w:numPr>
+        <w:rPr>
+          <w:sz w:val="20"/>
+          <w:szCs w:val="20"/>
+          <w:lang w:val="en-US"/>
+        </w:rPr>
+      </w:pPr>
+    </w:p>
+    <w:p>
+      <w:pPr>
+        <w:numPr>
+          <w:ilvl w:val="0"/>
+          <w:numId w:val="0"/>
+        </w:numPr>
+        <w:rPr>
+          <w:sz w:val="20"/>
+          <w:szCs w:val="20"/>
+          <w:lang w:val="en-US"/>
+        </w:rPr>
+      </w:pPr>
+    </w:p>
+    <w:p>
+      <w:pPr>
+        <w:numPr>
+          <w:ilvl w:val="0"/>
+          <w:numId w:val="0"/>
+        </w:numPr>
+        <w:rPr>
+          <w:sz w:val="20"/>
+          <w:szCs w:val="20"/>
+          <w:lang w:val="en-US"/>
+        </w:rPr>
+      </w:pPr>
+    </w:p>
+    <w:p>
+      <w:pPr>
+        <w:numPr>
+          <w:ilvl w:val="0"/>
+          <w:numId w:val="0"/>
+        </w:numPr>
+        <w:rPr>
+          <w:sz w:val="20"/>
+          <w:szCs w:val="20"/>
+          <w:lang w:val="en-US"/>
+        </w:rPr>
+      </w:pPr>
+    </w:p>
+    <w:p>
+      <w:pPr>
+        <w:numPr>
+          <w:ilvl w:val="0"/>
+          <w:numId w:val="0"/>
+        </w:numPr>
+        <w:rPr>
+          <w:sz w:val="20"/>
+          <w:szCs w:val="20"/>
+          <w:lang w:val="en-US"/>
+        </w:rPr>
+      </w:pPr>
+    </w:p>
+    <w:p>
+      <w:pPr>
+        <w:numPr>
+          <w:ilvl w:val="0"/>
+          <w:numId w:val="0"/>
+        </w:numPr>
+        <w:rPr>
+          <w:sz w:val="20"/>
+          <w:szCs w:val="20"/>
+          <w:lang w:val="en-US"/>
+        </w:rPr>
+      </w:pPr>
+    </w:p>
+    <w:p>
+      <w:pPr>
+        <w:numPr>
+          <w:ilvl w:val="0"/>
+          <w:numId w:val="0"/>
+        </w:numPr>
+        <w:rPr>
+          <w:sz w:val="20"/>
+          <w:szCs w:val="20"/>
+          <w:lang w:val="en-US"/>
+        </w:rPr>
+      </w:pPr>
+    </w:p>
+    <w:p>
+      <w:pPr>
+        <w:numPr>
+          <w:ilvl w:val="0"/>
+          <w:numId w:val="0"/>
+        </w:numPr>
+        <w:rPr>
+          <w:sz w:val="20"/>
+          <w:szCs w:val="20"/>
+          <w:lang w:val="en-US"/>
+        </w:rPr>
+      </w:pPr>
+    </w:p>
+    <w:p>
+      <w:pPr>
+        <w:numPr>
+          <w:ilvl w:val="0"/>
+          <w:numId w:val="0"/>
+        </w:numPr>
+        <w:rPr>
+          <w:sz w:val="20"/>
+          <w:szCs w:val="20"/>
+          <w:lang w:val="en-US"/>
+        </w:rPr>
+      </w:pPr>
+    </w:p>
+    <w:p>
+      <w:pPr>
+        <w:numPr>
+          <w:ilvl w:val="0"/>
+          <w:numId w:val="0"/>
+        </w:numPr>
+        <w:rPr>
+          <w:sz w:val="20"/>
+          <w:szCs w:val="20"/>
+          <w:lang w:val="en-US"/>
+        </w:rPr>
+      </w:pPr>
+    </w:p>
+    <w:p>
+      <w:pPr>
+        <w:numPr>
+          <w:ilvl w:val="0"/>
+          <w:numId w:val="0"/>
+        </w:numPr>
+        <w:rPr>
+          <w:sz w:val="20"/>
+          <w:szCs w:val="20"/>
+          <w:lang w:val="en-US"/>
+        </w:rPr>
+      </w:pPr>
+    </w:p>
+    <w:p>
+      <w:pPr>
+        <w:numPr>
+          <w:ilvl w:val="0"/>
+          <w:numId w:val="0"/>
+        </w:numPr>
+        <w:rPr>
+          <w:sz w:val="20"/>
+          <w:szCs w:val="20"/>
+          <w:lang w:val="en-US"/>
+        </w:rPr>
+      </w:pPr>
+    </w:p>
+    <w:p>
+      <w:pPr>
+        <w:numPr>
+          <w:ilvl w:val="0"/>
+          <w:numId w:val="0"/>
+        </w:numPr>
+        <w:rPr>
+          <w:sz w:val="20"/>
+          <w:szCs w:val="20"/>
+          <w:lang w:val="en-US"/>
+        </w:rPr>
+      </w:pPr>
+    </w:p>
+    <w:p>
+      <w:pPr>
+        <w:numPr>
+          <w:ilvl w:val="0"/>
+          <w:numId w:val="0"/>
+        </w:numPr>
+        <w:rPr>
+          <w:sz w:val="20"/>
+          <w:szCs w:val="20"/>
+          <w:lang w:val="en-US"/>
+        </w:rPr>
+      </w:pPr>
+    </w:p>
+    <w:p>
+      <w:pPr>
+        <w:numPr>
+          <w:ilvl w:val="0"/>
+          <w:numId w:val="0"/>
+        </w:numPr>
+        <w:rPr>
+          <w:sz w:val="20"/>
+          <w:szCs w:val="20"/>
+          <w:lang w:val="en-US"/>
+        </w:rPr>
+      </w:pPr>
+    </w:p>
+    <w:p>
+      <w:pPr>
+        <w:numPr>
+          <w:ilvl w:val="0"/>
+          <w:numId w:val="0"/>
+        </w:numPr>
+        <w:rPr>
+          <w:sz w:val="20"/>
+          <w:szCs w:val="20"/>
+          <w:lang w:val="en-US"/>
+        </w:rPr>
+      </w:pPr>
+    </w:p>
+    <w:p>
+      <w:pPr>
+        <w:numPr>
+          <w:ilvl w:val="0"/>
+          <w:numId w:val="0"/>
+        </w:numPr>
+        <w:rPr>
+          <w:sz w:val="20"/>
+          <w:szCs w:val="20"/>
+          <w:lang w:val="en-US"/>
+        </w:rPr>
+      </w:pPr>
+    </w:p>
+    <w:p>
+      <w:pPr>
+        <w:numPr>
+          <w:ilvl w:val="0"/>
+          <w:numId w:val="0"/>
+        </w:numPr>
+        <w:rPr>
+          <w:sz w:val="20"/>
+          <w:szCs w:val="20"/>
+          <w:lang w:val="en-US"/>
+        </w:rPr>
+      </w:pPr>
+    </w:p>
+    <w:p>
+      <w:pPr>
+        <w:numPr>
+          <w:ilvl w:val="0"/>
+          <w:numId w:val="0"/>
+        </w:numPr>
+        <w:rPr>
+          <w:sz w:val="20"/>
+          <w:szCs w:val="20"/>
+          <w:lang w:val="en-US"/>
+        </w:rPr>
+      </w:pPr>
+    </w:p>
+    <w:p>
+      <w:pPr>
+        <w:numPr>
+          <w:ilvl w:val="0"/>
+          <w:numId w:val="0"/>
+        </w:numPr>
+        <w:rPr>
+          <w:sz w:val="20"/>
+          <w:szCs w:val="20"/>
+          <w:lang w:val="en-US"/>
+        </w:rPr>
+      </w:pPr>
+    </w:p>
+    <w:p>
+      <w:pPr>
+        <w:numPr>
+          <w:ilvl w:val="0"/>
+          <w:numId w:val="0"/>
+        </w:numPr>
+        <w:rPr>
+          <w:sz w:val="20"/>
+          <w:szCs w:val="20"/>
+          <w:lang w:val="en-US"/>
+        </w:rPr>
+      </w:pPr>
+    </w:p>
+    <w:p>
+      <w:pPr>
+        <w:numPr>
+          <w:ilvl w:val="0"/>
+          <w:numId w:val="0"/>
+        </w:numPr>
+        <w:rPr>
+          <w:sz w:val="20"/>
+          <w:szCs w:val="20"/>
+          <w:lang w:val="en-US"/>
+        </w:rPr>
+      </w:pPr>
+    </w:p>
+    <w:p>
+      <w:pPr>
+        <w:numPr>
+          <w:ilvl w:val="0"/>
+          <w:numId w:val="0"/>
+        </w:numPr>
+        <w:rPr>
+          <w:sz w:val="20"/>
+          <w:szCs w:val="20"/>
+          <w:lang w:val="en-US"/>
+        </w:rPr>
+      </w:pPr>
+      <w:bookmarkStart w:id="0" w:name="_GoBack"/>
+      <w:bookmarkEnd w:id="0"/>
     </w:p>
     <w:sectPr>
       <w:pgSz w:w="11906" w:h="16838"/>
